--- a/notes/2122/Set10RoutingWithRedundancy.docx
+++ b/notes/2122/Set10RoutingWithRedundancy.docx
@@ -1,6 +1,6 @@
 
 <file path=word/document.xml><?xml version="1.0" encoding="utf-8"?>
-<w:document xmlns:wpc="http://schemas.microsoft.com/office/word/2010/wordprocessingCanvas" xmlns:cx="http://schemas.microsoft.com/office/drawing/2014/chartex" xmlns:cx1="http://schemas.microsoft.com/office/drawing/2015/9/8/chartex" xmlns:cx2="http://schemas.microsoft.com/office/drawing/2015/10/21/chartex" xmlns:cx3="http://schemas.microsoft.com/office/drawing/2016/5/9/chartex" xmlns:cx4="http://schemas.microsoft.com/office/drawing/2016/5/10/chartex" xmlns:cx5="http://schemas.microsoft.com/office/drawing/2016/5/11/chartex" xmlns:cx6="http://schemas.microsoft.com/office/drawing/2016/5/12/chartex" xmlns:cx7="http://schemas.microsoft.com/office/drawing/2016/5/13/chartex" xmlns:cx8="http://schemas.microsoft.com/office/drawing/2016/5/14/chartex" xmlns:mc="http://schemas.openxmlformats.org/markup-compatibility/2006" xmlns:aink="http://schemas.microsoft.com/office/drawing/2016/ink" xmlns:am3d="http://schemas.microsoft.com/office/drawing/2017/model3d" xmlns:o="urn:schemas-microsoft-com:office:office" xmlns:r="http://schemas.openxmlformats.org/officeDocument/2006/relationships" xmlns:m="http://schemas.openxmlformats.org/officeDocument/2006/math" xmlns:v="urn:schemas-microsoft-com:vml" xmlns:wp14="http://schemas.microsoft.com/office/word/2010/wordprocessingDrawing" xmlns:wp="http://schemas.openxmlformats.org/drawingml/2006/wordprocessingDrawing" xmlns:w10="urn:schemas-microsoft-com:office:word" xmlns:w="http://schemas.openxmlformats.org/wordprocessingml/2006/main" xmlns:w14="http://schemas.microsoft.com/office/word/2010/wordml" xmlns:w15="http://schemas.microsoft.com/office/word/2012/wordml" xmlns:w16cex="http://schemas.microsoft.com/office/word/2018/wordml/cex" xmlns:w16cid="http://schemas.microsoft.com/office/word/2016/wordml/cid" xmlns:w16="http://schemas.microsoft.com/office/word/2018/wordml" xmlns:w16se="http://schemas.microsoft.com/office/word/2015/wordml/symex" xmlns:wpg="http://schemas.microsoft.com/office/word/2010/wordprocessingGroup" xmlns:wpi="http://schemas.microsoft.com/office/word/2010/wordprocessingInk" xmlns:wne="http://schemas.microsoft.com/office/word/2006/wordml" xmlns:wps="http://schemas.microsoft.com/office/word/2010/wordprocessingShape" mc:Ignorable="w14 w15 w16se w16cid w16 w16cex wp14">
+<w:document xmlns:wpc="http://schemas.microsoft.com/office/word/2010/wordprocessingCanvas" xmlns:cx="http://schemas.microsoft.com/office/drawing/2014/chartex" xmlns:cx1="http://schemas.microsoft.com/office/drawing/2015/9/8/chartex" xmlns:cx2="http://schemas.microsoft.com/office/drawing/2015/10/21/chartex" xmlns:cx3="http://schemas.microsoft.com/office/drawing/2016/5/9/chartex" xmlns:cx4="http://schemas.microsoft.com/office/drawing/2016/5/10/chartex" xmlns:cx5="http://schemas.microsoft.com/office/drawing/2016/5/11/chartex" xmlns:cx6="http://schemas.microsoft.com/office/drawing/2016/5/12/chartex" xmlns:cx7="http://schemas.microsoft.com/office/drawing/2016/5/13/chartex" xmlns:cx8="http://schemas.microsoft.com/office/drawing/2016/5/14/chartex" xmlns:mc="http://schemas.openxmlformats.org/markup-compatibility/2006" xmlns:aink="http://schemas.microsoft.com/office/drawing/2016/ink" xmlns:am3d="http://schemas.microsoft.com/office/drawing/2017/model3d" xmlns:o="urn:schemas-microsoft-com:office:office" xmlns:r="http://schemas.openxmlformats.org/officeDocument/2006/relationships" xmlns:m="http://schemas.openxmlformats.org/officeDocument/2006/math" xmlns:v="urn:schemas-microsoft-com:vml" xmlns:wp14="http://schemas.microsoft.com/office/word/2010/wordprocessingDrawing" xmlns:wp="http://schemas.openxmlformats.org/drawingml/2006/wordprocessingDrawing" xmlns:w10="urn:schemas-microsoft-com:office:word" xmlns:w="http://schemas.openxmlformats.org/wordprocessingml/2006/main" xmlns:w14="http://schemas.microsoft.com/office/word/2010/wordml" xmlns:w15="http://schemas.microsoft.com/office/word/2012/wordml" xmlns:w16cex="http://schemas.microsoft.com/office/word/2018/wordml/cex" xmlns:w16cid="http://schemas.microsoft.com/office/word/2016/wordml/cid" xmlns:w16="http://schemas.microsoft.com/office/word/2018/wordml" xmlns:w16sdtdh="http://schemas.microsoft.com/office/word/2020/wordml/sdtdatahash" xmlns:w16se="http://schemas.microsoft.com/office/word/2015/wordml/symex" xmlns:wpg="http://schemas.microsoft.com/office/word/2010/wordprocessingGroup" xmlns:wpi="http://schemas.microsoft.com/office/word/2010/wordprocessingInk" xmlns:wne="http://schemas.microsoft.com/office/word/2006/wordml" xmlns:wps="http://schemas.microsoft.com/office/word/2010/wordprocessingShape" mc:Ignorable="w14 w15 w16se w16cid w16 w16cex w16sdtdh wp14">
   <w:body>
     <w:p>
       <w:pPr>
@@ -330,15 +330,18 @@
       <w:pPr>
         <w:rPr>
           <w:rFonts w:ascii="Calibri" w:hAnsi="Calibri" w:cs="Calibri"/>
-        </w:rPr>
-      </w:pPr>
-      <w:r>
-        <w:rPr>
-          <w:rFonts w:ascii="Calibri" w:hAnsi="Calibri" w:cs="Calibri"/>
           <w:b/>
           <w:sz w:val="20"/>
           <w:szCs w:val="20"/>
         </w:rPr>
+      </w:pPr>
+      <w:r>
+        <w:rPr>
+          <w:rFonts w:ascii="Calibri" w:hAnsi="Calibri" w:cs="Calibri"/>
+          <w:b/>
+          <w:sz w:val="20"/>
+          <w:szCs w:val="20"/>
+        </w:rPr>
         <w:t xml:space="preserve">Skill </w:t>
       </w:r>
       <w:r>
@@ -374,168 +377,253 @@
         <w:rPr>
           <w:rFonts w:ascii="Calibri" w:hAnsi="Calibri" w:cs="Calibri"/>
           <w:b/>
-          <w:color w:val="000000"/>
-          <w:sz w:val="20"/>
-          <w:szCs w:val="20"/>
-        </w:rPr>
-      </w:pPr>
-    </w:p>
-    <w:p>
-      <w:pPr>
-        <w:shd w:val="clear" w:color="auto" w:fill="FFFFFF"/>
-        <w:textAlignment w:val="baseline"/>
-        <w:rPr>
-          <w:rFonts w:ascii="Calibri" w:eastAsia="Times New Roman" w:hAnsi="Calibri" w:cs="Calibri"/>
-          <w:color w:val="21242C"/>
-          <w:kern w:val="0"/>
-          <w:sz w:val="20"/>
-          <w:szCs w:val="20"/>
-          <w:lang w:eastAsia="en-US" w:bidi="ar-SA"/>
-        </w:rPr>
-      </w:pPr>
-      <w:r>
-        <w:rPr>
-          <w:rFonts w:ascii="Calibri" w:eastAsia="Times New Roman" w:hAnsi="Calibri" w:cs="Calibri"/>
-          <w:color w:val="21242C"/>
-          <w:kern w:val="0"/>
-          <w:sz w:val="20"/>
-          <w:szCs w:val="20"/>
-          <w:lang w:eastAsia="en-US" w:bidi="ar-SA"/>
-        </w:rPr>
-        <w:t>On the massive network known as the Internet, computing devices send all kinds of messages to other computing devices. A message might be a tiny ping to check if another device is online or a message could be an entire webpage.</w:t>
-      </w:r>
-    </w:p>
-    <w:p>
-      <w:pPr>
-        <w:shd w:val="clear" w:color="auto" w:fill="FFFFFF"/>
-        <w:textAlignment w:val="baseline"/>
-        <w:rPr>
-          <w:rFonts w:ascii="Calibri" w:eastAsia="Times New Roman" w:hAnsi="Calibri" w:cs="Calibri"/>
-          <w:color w:val="21242C"/>
-          <w:kern w:val="0"/>
-          <w:sz w:val="20"/>
-          <w:szCs w:val="20"/>
-          <w:lang w:eastAsia="en-US" w:bidi="ar-SA"/>
-        </w:rPr>
-      </w:pPr>
-    </w:p>
-    <w:p>
-      <w:pPr>
-        <w:shd w:val="clear" w:color="auto" w:fill="FFFFFF"/>
-        <w:textAlignment w:val="baseline"/>
-        <w:rPr>
-          <w:rFonts w:ascii="Calibri" w:eastAsia="Times New Roman" w:hAnsi="Calibri" w:cs="Calibri"/>
-          <w:color w:val="21242C"/>
-          <w:kern w:val="0"/>
-          <w:sz w:val="20"/>
-          <w:szCs w:val="20"/>
-          <w:lang w:eastAsia="en-US" w:bidi="ar-SA"/>
-        </w:rPr>
-      </w:pPr>
-      <w:r>
-        <w:rPr>
-          <w:rFonts w:ascii="Calibri" w:eastAsia="Times New Roman" w:hAnsi="Calibri" w:cs="Calibri"/>
-          <w:color w:val="21242C"/>
-          <w:kern w:val="0"/>
-          <w:sz w:val="20"/>
-          <w:szCs w:val="20"/>
-          <w:lang w:eastAsia="en-US" w:bidi="ar-SA"/>
-        </w:rPr>
-        <w:t xml:space="preserve">But </w:t>
-      </w:r>
-      <w:proofErr w:type="gramStart"/>
-      <w:r>
-        <w:rPr>
-          <w:rFonts w:ascii="Calibri" w:eastAsia="Times New Roman" w:hAnsi="Calibri" w:cs="Calibri"/>
-          <w:color w:val="21242C"/>
-          <w:kern w:val="0"/>
-          <w:sz w:val="20"/>
-          <w:szCs w:val="20"/>
-          <w:lang w:eastAsia="en-US" w:bidi="ar-SA"/>
-        </w:rPr>
-        <w:t>there's</w:t>
-      </w:r>
-      <w:proofErr w:type="gramEnd"/>
-      <w:r>
-        <w:rPr>
-          <w:rFonts w:ascii="Calibri" w:eastAsia="Times New Roman" w:hAnsi="Calibri" w:cs="Calibri"/>
-          <w:color w:val="21242C"/>
-          <w:kern w:val="0"/>
-          <w:sz w:val="20"/>
-          <w:szCs w:val="20"/>
-          <w:lang w:eastAsia="en-US" w:bidi="ar-SA"/>
-        </w:rPr>
-        <w:t xml:space="preserve"> a limit to how large a message can be, since there's a limit to how much data can be reasonably transmitted at once by the physical network connections between devices.</w:t>
-      </w:r>
-    </w:p>
-    <w:p>
-      <w:pPr>
-        <w:shd w:val="clear" w:color="auto" w:fill="FFFFFF"/>
-        <w:textAlignment w:val="baseline"/>
-        <w:rPr>
-          <w:rFonts w:ascii="Calibri" w:eastAsia="Times New Roman" w:hAnsi="Calibri" w:cs="Calibri"/>
-          <w:color w:val="21242C"/>
-          <w:kern w:val="0"/>
-          <w:sz w:val="20"/>
-          <w:szCs w:val="20"/>
-          <w:lang w:eastAsia="en-US" w:bidi="ar-SA"/>
-        </w:rPr>
-      </w:pPr>
-    </w:p>
-    <w:p>
-      <w:pPr>
-        <w:shd w:val="clear" w:color="auto" w:fill="FFFFFF"/>
-        <w:textAlignment w:val="baseline"/>
-        <w:rPr>
-          <w:rFonts w:ascii="Calibri" w:eastAsia="Times New Roman" w:hAnsi="Calibri" w:cs="Calibri"/>
-          <w:color w:val="21242C"/>
-          <w:kern w:val="0"/>
-          <w:sz w:val="20"/>
-          <w:szCs w:val="20"/>
-          <w:lang w:eastAsia="en-US" w:bidi="ar-SA"/>
-        </w:rPr>
-      </w:pPr>
-      <w:proofErr w:type="gramStart"/>
-      <w:r>
-        <w:rPr>
-          <w:rFonts w:ascii="Calibri" w:eastAsia="Times New Roman" w:hAnsi="Calibri" w:cs="Calibri"/>
-          <w:color w:val="21242C"/>
-          <w:kern w:val="0"/>
-          <w:sz w:val="20"/>
-          <w:szCs w:val="20"/>
-          <w:lang w:eastAsia="en-US" w:bidi="ar-SA"/>
-        </w:rPr>
-        <w:t>That's</w:t>
-      </w:r>
-      <w:proofErr w:type="gramEnd"/>
-      <w:r>
-        <w:rPr>
-          <w:rFonts w:ascii="Calibri" w:eastAsia="Times New Roman" w:hAnsi="Calibri" w:cs="Calibri"/>
-          <w:color w:val="21242C"/>
-          <w:kern w:val="0"/>
-          <w:sz w:val="20"/>
-          <w:szCs w:val="20"/>
-          <w:lang w:eastAsia="en-US" w:bidi="ar-SA"/>
-        </w:rPr>
-        <w:t xml:space="preserve"> why many networking protocols split each message into multiple small</w:t>
-      </w:r>
-      <w:r>
-        <w:rPr>
-          <w:rFonts w:ascii="Calibri" w:eastAsia="Times New Roman" w:hAnsi="Calibri" w:cs="Calibri"/>
-          <w:color w:val="21242C"/>
-          <w:kern w:val="0"/>
-          <w:sz w:val="20"/>
-          <w:szCs w:val="20"/>
-          <w:lang w:eastAsia="en-US" w:bidi="ar-SA"/>
-        </w:rPr>
-        <w:t xml:space="preserve"> packets referred to as </w:t>
-      </w:r>
-      <w:r>
-        <w:rPr>
+          <w:sz w:val="20"/>
+          <w:szCs w:val="20"/>
+        </w:rPr>
+      </w:pPr>
+    </w:p>
+    <w:p>
+      <w:pPr>
+        <w:shd w:val="clear" w:color="auto" w:fill="FFFFFF"/>
+        <w:textAlignment w:val="baseline"/>
+        <w:rPr>
+          <w:rStyle w:val="Hyperlink"/>
           <w:rFonts w:ascii="Calibri" w:eastAsia="Times New Roman" w:hAnsi="Calibri" w:cs="Calibri"/>
           <w:b/>
           <w:bCs/>
-          <w:color w:val="21242C"/>
+          <w:kern w:val="0"/>
+          <w:sz w:val="20"/>
+          <w:szCs w:val="20"/>
+          <w:lang w:eastAsia="en-US" w:bidi="ar-SA"/>
+        </w:rPr>
+      </w:pPr>
+      <w:r>
+        <w:rPr>
+          <w:rFonts w:ascii="Calibri" w:eastAsia="Times New Roman" w:hAnsi="Calibri" w:cs="Calibri"/>
+          <w:b/>
+          <w:bCs/>
+          <w:color w:val="21242C"/>
+          <w:kern w:val="0"/>
+          <w:sz w:val="20"/>
+          <w:szCs w:val="20"/>
+          <w:lang w:eastAsia="en-US" w:bidi="ar-SA"/>
+        </w:rPr>
+        <w:fldChar w:fldCharType="begin"/>
+      </w:r>
+      <w:r>
+        <w:rPr>
+          <w:rFonts w:ascii="Calibri" w:eastAsia="Times New Roman" w:hAnsi="Calibri" w:cs="Calibri"/>
+          <w:b/>
+          <w:bCs/>
+          <w:color w:val="21242C"/>
+          <w:kern w:val="0"/>
+          <w:sz w:val="20"/>
+          <w:szCs w:val="20"/>
+          <w:lang w:eastAsia="en-US" w:bidi="ar-SA"/>
+        </w:rPr>
+        <w:instrText>HYPERLINK "https://hpluska.github.io/APCompSciPrinciples/ticketOutTheDoor/set10/Set10TicketOutTheDoorAPCompSciPrinciples.pdf"</w:instrText>
+      </w:r>
+      <w:r>
+        <w:rPr>
+          <w:rFonts w:ascii="Calibri" w:eastAsia="Times New Roman" w:hAnsi="Calibri" w:cs="Calibri"/>
+          <w:b/>
+          <w:bCs/>
+          <w:color w:val="21242C"/>
+          <w:kern w:val="0"/>
+          <w:sz w:val="20"/>
+          <w:szCs w:val="20"/>
+          <w:lang w:eastAsia="en-US" w:bidi="ar-SA"/>
+        </w:rPr>
+        <w:fldChar w:fldCharType="separate"/>
+      </w:r>
+      <w:r>
+        <w:rPr>
+          <w:rStyle w:val="Hyperlink"/>
+          <w:rFonts w:ascii="Calibri" w:eastAsia="Times New Roman" w:hAnsi="Calibri" w:cs="Calibri"/>
+          <w:b/>
+          <w:bCs/>
+          <w:kern w:val="0"/>
+          <w:sz w:val="20"/>
+          <w:szCs w:val="20"/>
+          <w:lang w:eastAsia="en-US" w:bidi="ar-SA"/>
+        </w:rPr>
+        <w:t xml:space="preserve">Skill </w:t>
+      </w:r>
+      <w:r>
+        <w:rPr>
+          <w:rStyle w:val="Hyperlink"/>
+          <w:rFonts w:ascii="Calibri" w:eastAsia="Times New Roman" w:hAnsi="Calibri" w:cs="Calibri"/>
+          <w:b/>
+          <w:bCs/>
+          <w:kern w:val="0"/>
+          <w:sz w:val="20"/>
+          <w:szCs w:val="20"/>
+          <w:lang w:eastAsia="en-US" w:bidi="ar-SA"/>
+        </w:rPr>
+        <w:t>10</w:t>
+      </w:r>
+      <w:r>
+        <w:rPr>
+          <w:rStyle w:val="Hyperlink"/>
+          <w:rFonts w:ascii="Calibri" w:eastAsia="Times New Roman" w:hAnsi="Calibri" w:cs="Calibri"/>
+          <w:b/>
+          <w:bCs/>
+          <w:kern w:val="0"/>
+          <w:sz w:val="20"/>
+          <w:szCs w:val="20"/>
+          <w:lang w:eastAsia="en-US" w:bidi="ar-SA"/>
+        </w:rPr>
+        <w:t>.0</w:t>
+      </w:r>
+      <w:r>
+        <w:rPr>
+          <w:rStyle w:val="Hyperlink"/>
+          <w:rFonts w:ascii="Calibri" w:eastAsia="Times New Roman" w:hAnsi="Calibri" w:cs="Calibri"/>
+          <w:b/>
+          <w:bCs/>
+          <w:kern w:val="0"/>
+          <w:sz w:val="20"/>
+          <w:szCs w:val="20"/>
+          <w:lang w:eastAsia="en-US" w:bidi="ar-SA"/>
+        </w:rPr>
+        <w:t>1</w:t>
+      </w:r>
+      <w:r>
+        <w:rPr>
+          <w:rStyle w:val="Hyperlink"/>
+          <w:rFonts w:ascii="Calibri" w:eastAsia="Times New Roman" w:hAnsi="Calibri" w:cs="Calibri"/>
+          <w:b/>
+          <w:bCs/>
+          <w:kern w:val="0"/>
+          <w:sz w:val="20"/>
+          <w:szCs w:val="20"/>
+          <w:lang w:eastAsia="en-US" w:bidi="ar-SA"/>
+        </w:rPr>
+        <w:t xml:space="preserve"> Exercise 1</w:t>
+      </w:r>
+    </w:p>
+    <w:p>
+      <w:pPr>
+        <w:rPr>
+          <w:rFonts w:ascii="Calibri" w:hAnsi="Calibri" w:cs="Calibri"/>
+          <w:b/>
+          <w:sz w:val="20"/>
+          <w:szCs w:val="20"/>
+        </w:rPr>
+      </w:pPr>
+      <w:r>
+        <w:rPr>
+          <w:rFonts w:ascii="Calibri" w:eastAsia="Times New Roman" w:hAnsi="Calibri" w:cs="Calibri"/>
+          <w:b/>
+          <w:bCs/>
+          <w:color w:val="21242C"/>
+          <w:kern w:val="0"/>
+          <w:sz w:val="20"/>
+          <w:szCs w:val="20"/>
+          <w:lang w:eastAsia="en-US" w:bidi="ar-SA"/>
+        </w:rPr>
+        <w:fldChar w:fldCharType="end"/>
+      </w:r>
+    </w:p>
+    <w:p>
+      <w:pPr>
+        <w:shd w:val="clear" w:color="auto" w:fill="FFFFFF"/>
+        <w:textAlignment w:val="baseline"/>
+        <w:rPr>
+          <w:rFonts w:ascii="Calibri" w:eastAsia="Times New Roman" w:hAnsi="Calibri" w:cs="Calibri"/>
+          <w:kern w:val="0"/>
+          <w:sz w:val="20"/>
+          <w:szCs w:val="20"/>
+          <w:lang w:eastAsia="en-US" w:bidi="ar-SA"/>
+        </w:rPr>
+      </w:pPr>
+      <w:r>
+        <w:rPr>
+          <w:rFonts w:ascii="Calibri" w:eastAsia="Times New Roman" w:hAnsi="Calibri" w:cs="Calibri"/>
+          <w:kern w:val="0"/>
+          <w:sz w:val="20"/>
+          <w:szCs w:val="20"/>
+          <w:lang w:eastAsia="en-US" w:bidi="ar-SA"/>
+        </w:rPr>
+        <w:t>On the massive network known as the Internet, computing devices send all kinds of messages to other computing devices. A message might be a tiny ping to check if another device is online or a message could be an entire webpage.</w:t>
+      </w:r>
+    </w:p>
+    <w:p>
+      <w:pPr>
+        <w:shd w:val="clear" w:color="auto" w:fill="FFFFFF"/>
+        <w:textAlignment w:val="baseline"/>
+        <w:rPr>
+          <w:rFonts w:ascii="Calibri" w:eastAsia="Times New Roman" w:hAnsi="Calibri" w:cs="Calibri"/>
+          <w:kern w:val="0"/>
+          <w:sz w:val="20"/>
+          <w:szCs w:val="20"/>
+          <w:lang w:eastAsia="en-US" w:bidi="ar-SA"/>
+        </w:rPr>
+      </w:pPr>
+    </w:p>
+    <w:p>
+      <w:pPr>
+        <w:shd w:val="clear" w:color="auto" w:fill="FFFFFF"/>
+        <w:textAlignment w:val="baseline"/>
+        <w:rPr>
+          <w:rFonts w:ascii="Calibri" w:eastAsia="Times New Roman" w:hAnsi="Calibri" w:cs="Calibri"/>
+          <w:kern w:val="0"/>
+          <w:sz w:val="20"/>
+          <w:szCs w:val="20"/>
+          <w:lang w:eastAsia="en-US" w:bidi="ar-SA"/>
+        </w:rPr>
+      </w:pPr>
+      <w:r>
+        <w:rPr>
+          <w:rFonts w:ascii="Calibri" w:eastAsia="Times New Roman" w:hAnsi="Calibri" w:cs="Calibri"/>
+          <w:kern w:val="0"/>
+          <w:sz w:val="20"/>
+          <w:szCs w:val="20"/>
+          <w:lang w:eastAsia="en-US" w:bidi="ar-SA"/>
+        </w:rPr>
+        <w:t>But there's a limit to how large a message can be, since there's a limit to how much data can be reasonably transmitted at once by the physical network connections between devices.</w:t>
+      </w:r>
+    </w:p>
+    <w:p>
+      <w:pPr>
+        <w:shd w:val="clear" w:color="auto" w:fill="FFFFFF"/>
+        <w:textAlignment w:val="baseline"/>
+        <w:rPr>
+          <w:rFonts w:ascii="Calibri" w:eastAsia="Times New Roman" w:hAnsi="Calibri" w:cs="Calibri"/>
+          <w:kern w:val="0"/>
+          <w:sz w:val="20"/>
+          <w:szCs w:val="20"/>
+          <w:lang w:eastAsia="en-US" w:bidi="ar-SA"/>
+        </w:rPr>
+      </w:pPr>
+    </w:p>
+    <w:p>
+      <w:pPr>
+        <w:shd w:val="clear" w:color="auto" w:fill="FFFFFF"/>
+        <w:textAlignment w:val="baseline"/>
+        <w:rPr>
+          <w:rFonts w:ascii="Calibri" w:eastAsia="Times New Roman" w:hAnsi="Calibri" w:cs="Calibri"/>
+          <w:kern w:val="0"/>
+          <w:sz w:val="20"/>
+          <w:szCs w:val="20"/>
+          <w:lang w:eastAsia="en-US" w:bidi="ar-SA"/>
+        </w:rPr>
+      </w:pPr>
+      <w:r>
+        <w:rPr>
+          <w:rFonts w:ascii="Calibri" w:eastAsia="Times New Roman" w:hAnsi="Calibri" w:cs="Calibri"/>
+          <w:kern w:val="0"/>
+          <w:sz w:val="20"/>
+          <w:szCs w:val="20"/>
+          <w:lang w:eastAsia="en-US" w:bidi="ar-SA"/>
+        </w:rPr>
+        <w:t xml:space="preserve">That's why many networking protocols split each message into multiple small packets referred to as </w:t>
+      </w:r>
+      <w:r>
+        <w:rPr>
+          <w:rFonts w:ascii="Calibri" w:eastAsia="Times New Roman" w:hAnsi="Calibri" w:cs="Calibri"/>
+          <w:b/>
+          <w:bCs/>
           <w:kern w:val="0"/>
           <w:sz w:val="20"/>
           <w:szCs w:val="20"/>
@@ -546,7 +634,6 @@
       <w:r>
         <w:rPr>
           <w:rFonts w:ascii="Calibri" w:eastAsia="Times New Roman" w:hAnsi="Calibri" w:cs="Calibri"/>
-          <w:color w:val="21242C"/>
           <w:kern w:val="0"/>
           <w:sz w:val="20"/>
           <w:szCs w:val="20"/>
@@ -561,31 +648,28 @@
         <w:textAlignment w:val="baseline"/>
         <w:rPr>
           <w:rFonts w:ascii="Calibri" w:eastAsia="Times New Roman" w:hAnsi="Calibri" w:cs="Calibri"/>
-          <w:color w:val="21242C"/>
-          <w:kern w:val="0"/>
-          <w:sz w:val="20"/>
-          <w:szCs w:val="20"/>
-          <w:lang w:eastAsia="en-US" w:bidi="ar-SA"/>
-        </w:rPr>
-      </w:pPr>
-    </w:p>
-    <w:p>
-      <w:pPr>
-        <w:shd w:val="clear" w:color="auto" w:fill="FFFFFF"/>
-        <w:textAlignment w:val="baseline"/>
-        <w:rPr>
-          <w:rFonts w:ascii="Calibri" w:eastAsia="Times New Roman" w:hAnsi="Calibri" w:cs="Calibri"/>
-          <w:color w:val="21242C"/>
-          <w:kern w:val="0"/>
-          <w:sz w:val="20"/>
-          <w:szCs w:val="20"/>
-          <w:lang w:eastAsia="en-US" w:bidi="ar-SA"/>
-        </w:rPr>
-      </w:pPr>
-      <w:r>
-        <w:rPr>
-          <w:rFonts w:ascii="Calibri" w:eastAsia="Times New Roman" w:hAnsi="Calibri" w:cs="Calibri"/>
-          <w:color w:val="21242C"/>
+          <w:kern w:val="0"/>
+          <w:sz w:val="20"/>
+          <w:szCs w:val="20"/>
+          <w:lang w:eastAsia="en-US" w:bidi="ar-SA"/>
+        </w:rPr>
+      </w:pPr>
+    </w:p>
+    <w:p>
+      <w:pPr>
+        <w:shd w:val="clear" w:color="auto" w:fill="FFFFFF"/>
+        <w:textAlignment w:val="baseline"/>
+        <w:rPr>
+          <w:rFonts w:ascii="Calibri" w:eastAsia="Times New Roman" w:hAnsi="Calibri" w:cs="Calibri"/>
+          <w:kern w:val="0"/>
+          <w:sz w:val="20"/>
+          <w:szCs w:val="20"/>
+          <w:lang w:eastAsia="en-US" w:bidi="ar-SA"/>
+        </w:rPr>
+      </w:pPr>
+      <w:r>
+        <w:rPr>
+          <w:rFonts w:ascii="Calibri" w:eastAsia="Times New Roman" w:hAnsi="Calibri" w:cs="Calibri"/>
           <w:kern w:val="0"/>
           <w:sz w:val="20"/>
           <w:szCs w:val="20"/>
@@ -952,27 +1036,7 @@
                   <w:szCs w:val="20"/>
                   <w:shd w:val="clear" w:color="auto" w:fill="FFFFFF"/>
                 </w:rPr>
-                <w:t>https://www.youtube.com/watch?v=AYdF</w:t>
-              </w:r>
-              <w:r>
-                <w:rPr>
-                  <w:rStyle w:val="Hyperlink"/>
-                  <w:rFonts w:ascii="Calibri" w:hAnsi="Calibri" w:cs="Calibri"/>
-                  <w:sz w:val="20"/>
-                  <w:szCs w:val="20"/>
-                  <w:shd w:val="clear" w:color="auto" w:fill="FFFFFF"/>
-                </w:rPr>
-                <w:t>7</w:t>
-              </w:r>
-              <w:r>
-                <w:rPr>
-                  <w:rStyle w:val="Hyperlink"/>
-                  <w:rFonts w:ascii="Calibri" w:hAnsi="Calibri" w:cs="Calibri"/>
-                  <w:sz w:val="20"/>
-                  <w:szCs w:val="20"/>
-                  <w:shd w:val="clear" w:color="auto" w:fill="FFFFFF"/>
-                </w:rPr>
-                <w:t>b3nMto&amp;feature=youtu.be</w:t>
+                <w:t>https://www.youtube.com/watch?v=AYdF7b3nMto&amp;feature=youtu.be</w:t>
               </w:r>
             </w:hyperlink>
             <w:r>
@@ -1205,27 +1269,15 @@
           <w:shd w:val="clear" w:color="auto" w:fill="FFFFFF"/>
         </w:rPr>
       </w:pPr>
-      <w:proofErr w:type="gramStart"/>
-      <w:r>
-        <w:rPr>
-          <w:rFonts w:ascii="Calibri" w:hAnsi="Calibri" w:cs="Calibri"/>
-          <w:color w:val="21242C"/>
-          <w:sz w:val="20"/>
-          <w:szCs w:val="20"/>
-          <w:shd w:val="clear" w:color="auto" w:fill="FFFFFF"/>
-        </w:rPr>
-        <w:t>Let's</w:t>
-      </w:r>
-      <w:proofErr w:type="gramEnd"/>
-      <w:r>
-        <w:rPr>
-          <w:rFonts w:ascii="Calibri" w:hAnsi="Calibri" w:cs="Calibri"/>
-          <w:color w:val="21242C"/>
-          <w:sz w:val="20"/>
-          <w:szCs w:val="20"/>
-          <w:shd w:val="clear" w:color="auto" w:fill="FFFFFF"/>
-        </w:rPr>
-        <w:t xml:space="preserve"> step through the process of routing a packet from a source to a destination.</w:t>
+      <w:r>
+        <w:rPr>
+          <w:rFonts w:ascii="Calibri" w:hAnsi="Calibri" w:cs="Calibri"/>
+          <w:color w:val="21242C"/>
+          <w:sz w:val="20"/>
+          <w:szCs w:val="20"/>
+          <w:shd w:val="clear" w:color="auto" w:fill="FFFFFF"/>
+        </w:rPr>
+        <w:t>Let's step through the process of routing a packet from a source to a destination.</w:t>
       </w:r>
     </w:p>
     <w:p>
@@ -1407,29 +1459,7 @@
           <w:szCs w:val="20"/>
           <w:shd w:val="clear" w:color="auto" w:fill="FFFFFF"/>
         </w:rPr>
-        <w:t xml:space="preserve">You likely have a router in your home or classroom right now, and </w:t>
-      </w:r>
-      <w:proofErr w:type="gramStart"/>
-      <w:r>
-        <w:rPr>
-          <w:rFonts w:ascii="Calibri" w:hAnsi="Calibri" w:cs="Calibri"/>
-          <w:color w:val="21242C"/>
-          <w:sz w:val="20"/>
-          <w:szCs w:val="20"/>
-          <w:shd w:val="clear" w:color="auto" w:fill="FFFFFF"/>
-        </w:rPr>
-        <w:t>that's</w:t>
-      </w:r>
-      <w:proofErr w:type="gramEnd"/>
-      <w:r>
-        <w:rPr>
-          <w:rFonts w:ascii="Calibri" w:hAnsi="Calibri" w:cs="Calibri"/>
-          <w:color w:val="21242C"/>
-          <w:sz w:val="20"/>
-          <w:szCs w:val="20"/>
-          <w:shd w:val="clear" w:color="auto" w:fill="FFFFFF"/>
-        </w:rPr>
-        <w:t xml:space="preserve"> the first stop for your current computer's packets.</w:t>
+        <w:t>You likely have a router in your home or classroom right now, and that's the first stop for your current computer's packets.</w:t>
       </w:r>
     </w:p>
     <w:p>
@@ -1673,7 +1703,7 @@
           <w:szCs w:val="20"/>
           <w:shd w:val="clear" w:color="auto" w:fill="FFFFFF"/>
         </w:rPr>
-        <w:t xml:space="preserve">The router has multiple paths it could send a packet along, and its goal is to send the packet to a router </w:t>
+        <w:t xml:space="preserve">The router has multiple paths it could send a packet along, and its goal is to send the packet to a router that's closer to its </w:t>
       </w:r>
       <w:proofErr w:type="gramStart"/>
       <w:r>
@@ -1684,7 +1714,7 @@
           <w:szCs w:val="20"/>
           <w:shd w:val="clear" w:color="auto" w:fill="FFFFFF"/>
         </w:rPr>
-        <w:t>that's</w:t>
+        <w:t>final destination</w:t>
       </w:r>
       <w:proofErr w:type="gramEnd"/>
       <w:r>
@@ -1695,7 +1725,7 @@
           <w:szCs w:val="20"/>
           <w:shd w:val="clear" w:color="auto" w:fill="FFFFFF"/>
         </w:rPr>
-        <w:t xml:space="preserve"> closer to its final destination.</w:t>
+        <w:t>.</w:t>
       </w:r>
     </w:p>
     <w:p>
@@ -1894,29 +1924,7 @@
           <w:szCs w:val="20"/>
           <w:shd w:val="clear" w:color="auto" w:fill="FFFFFF"/>
         </w:rPr>
-        <w:t xml:space="preserve">possible IP addresses, and </w:t>
-      </w:r>
-      <w:proofErr w:type="gramStart"/>
-      <w:r>
-        <w:rPr>
-          <w:rFonts w:ascii="Calibri" w:hAnsi="Calibri" w:cs="Calibri"/>
-          <w:color w:val="21242C"/>
-          <w:sz w:val="20"/>
-          <w:szCs w:val="20"/>
-          <w:shd w:val="clear" w:color="auto" w:fill="FFFFFF"/>
-        </w:rPr>
-        <w:t>that's</w:t>
-      </w:r>
-      <w:proofErr w:type="gramEnd"/>
-      <w:r>
-        <w:rPr>
-          <w:rFonts w:ascii="Calibri" w:hAnsi="Calibri" w:cs="Calibri"/>
-          <w:color w:val="21242C"/>
-          <w:sz w:val="20"/>
-          <w:szCs w:val="20"/>
-          <w:shd w:val="clear" w:color="auto" w:fill="FFFFFF"/>
-        </w:rPr>
-        <w:t xml:space="preserve"> far too much to store. Instead, the table has rows for IP address </w:t>
+        <w:t>possible IP addresses, and that's far too much to store. Instead, the table has rows for IP address </w:t>
       </w:r>
       <w:r>
         <w:rPr>
@@ -2048,29 +2056,7 @@
           <w:szCs w:val="20"/>
           <w:shd w:val="clear" w:color="auto" w:fill="FFFFFF"/>
         </w:rPr>
-        <w:t xml:space="preserve">IP addresses are hierarchical. When two IP addresses start with the same prefix, that often means </w:t>
-      </w:r>
-      <w:proofErr w:type="gramStart"/>
-      <w:r>
-        <w:rPr>
-          <w:rFonts w:ascii="Calibri" w:hAnsi="Calibri" w:cs="Calibri"/>
-          <w:color w:val="21242C"/>
-          <w:sz w:val="20"/>
-          <w:szCs w:val="20"/>
-          <w:shd w:val="clear" w:color="auto" w:fill="FFFFFF"/>
-        </w:rPr>
-        <w:t>they're</w:t>
-      </w:r>
-      <w:proofErr w:type="gramEnd"/>
-      <w:r>
-        <w:rPr>
-          <w:rFonts w:ascii="Calibri" w:hAnsi="Calibri" w:cs="Calibri"/>
-          <w:color w:val="21242C"/>
-          <w:sz w:val="20"/>
-          <w:szCs w:val="20"/>
-          <w:shd w:val="clear" w:color="auto" w:fill="FFFFFF"/>
-        </w:rPr>
-        <w:t xml:space="preserve"> on the same large network, like the Comcast SF network. Router forwarding tables take advantage of that fact so that they can store far less information.</w:t>
+        <w:t>IP addresses are hierarchical. When two IP addresses start with the same prefix, that often means they're on the same large network, like the Comcast SF network. Router forwarding tables take advantage of that fact so that they can store far less information.</w:t>
       </w:r>
     </w:p>
     <w:p>
@@ -3274,29 +3260,7 @@
           <w:szCs w:val="20"/>
           <w:shd w:val="clear" w:color="auto" w:fill="FFFFFF"/>
         </w:rPr>
-        <w:t xml:space="preserve">Why is this redundancy so important? If the connection between the Austin and New York router is no longer available, then </w:t>
-      </w:r>
-      <w:proofErr w:type="gramStart"/>
-      <w:r>
-        <w:rPr>
-          <w:rFonts w:ascii="Calibri" w:hAnsi="Calibri" w:cs="Calibri"/>
-          <w:color w:val="21242C"/>
-          <w:sz w:val="20"/>
-          <w:szCs w:val="20"/>
-          <w:shd w:val="clear" w:color="auto" w:fill="FFFFFF"/>
-        </w:rPr>
-        <w:t>there's</w:t>
-      </w:r>
-      <w:proofErr w:type="gramEnd"/>
-      <w:r>
-        <w:rPr>
-          <w:rFonts w:ascii="Calibri" w:hAnsi="Calibri" w:cs="Calibri"/>
-          <w:color w:val="21242C"/>
-          <w:sz w:val="20"/>
-          <w:szCs w:val="20"/>
-          <w:shd w:val="clear" w:color="auto" w:fill="FFFFFF"/>
-        </w:rPr>
-        <w:t xml:space="preserve"> still another way for the packet to reach its destination.</w:t>
+        <w:t>Why is this redundancy so important? If the connection between the Austin and New York router is no longer available, then there's still another way for the packet to reach its destination.</w:t>
       </w:r>
     </w:p>
     <w:p>
@@ -3948,31 +3912,7 @@
           <w:szCs w:val="20"/>
           <w:lang w:eastAsia="en-US" w:bidi="ar-SA"/>
         </w:rPr>
-        <w:t xml:space="preserve"> between the coasts. A single point of failure is a component in the system that will bring down the entire system if it fails. When </w:t>
-      </w:r>
-      <w:proofErr w:type="gramStart"/>
-      <w:r>
-        <w:rPr>
-          <w:rFonts w:ascii="Calibri" w:eastAsia="Times New Roman" w:hAnsi="Calibri" w:cs="Calibri"/>
-          <w:color w:val="21242C"/>
-          <w:kern w:val="0"/>
-          <w:sz w:val="20"/>
-          <w:szCs w:val="20"/>
-          <w:lang w:eastAsia="en-US" w:bidi="ar-SA"/>
-        </w:rPr>
-        <w:t>we're</w:t>
-      </w:r>
-      <w:proofErr w:type="gramEnd"/>
-      <w:r>
-        <w:rPr>
-          <w:rFonts w:ascii="Calibri" w:eastAsia="Times New Roman" w:hAnsi="Calibri" w:cs="Calibri"/>
-          <w:color w:val="21242C"/>
-          <w:kern w:val="0"/>
-          <w:sz w:val="20"/>
-          <w:szCs w:val="20"/>
-          <w:lang w:eastAsia="en-US" w:bidi="ar-SA"/>
-        </w:rPr>
-        <w:t xml:space="preserve"> trying to make sure a system is fault tolerant, we look for single points of failure and find ways to add redundancy at those points.</w:t>
+        <w:t> between the coasts. A single point of failure is a component in the system that will bring down the entire system if it fails. When we're trying to make sure a system is fault tolerant, we look for single points of failure and find ways to add redundancy at those points.</w:t>
       </w:r>
     </w:p>
     <w:p>
@@ -4209,7 +4149,70 @@
           <w:szCs w:val="20"/>
           <w:lang w:eastAsia="en-US" w:bidi="ar-SA"/>
         </w:rPr>
-        <w:t xml:space="preserve">It </w:t>
+        <w:t>It doesn't take much to cut a cable. In 2011, a grandmother in the country of Georgia accidentally damaged a cable with her shovel, resulting in all of Armenia losing Internet access for 5 hours. </w:t>
+      </w:r>
+    </w:p>
+    <w:p>
+      <w:pPr>
+        <w:shd w:val="clear" w:color="auto" w:fill="FFFFFF"/>
+        <w:textAlignment w:val="baseline"/>
+        <w:rPr>
+          <w:rFonts w:ascii="Calibri" w:eastAsia="Times New Roman" w:hAnsi="Calibri" w:cs="Calibri"/>
+          <w:color w:val="21242C"/>
+          <w:kern w:val="0"/>
+          <w:sz w:val="20"/>
+          <w:szCs w:val="20"/>
+          <w:lang w:eastAsia="en-US" w:bidi="ar-SA"/>
+        </w:rPr>
+      </w:pPr>
+    </w:p>
+    <w:p>
+      <w:pPr>
+        <w:shd w:val="clear" w:color="auto" w:fill="FFFFFF"/>
+        <w:textAlignment w:val="baseline"/>
+        <w:rPr>
+          <w:rFonts w:ascii="Calibri" w:eastAsia="Times New Roman" w:hAnsi="Calibri" w:cs="Calibri"/>
+          <w:color w:val="21242C"/>
+          <w:kern w:val="0"/>
+          <w:sz w:val="20"/>
+          <w:szCs w:val="20"/>
+          <w:lang w:eastAsia="en-US" w:bidi="ar-SA"/>
+        </w:rPr>
+      </w:pPr>
+      <w:r>
+        <w:rPr>
+          <w:rFonts w:ascii="Calibri" w:eastAsia="Times New Roman" w:hAnsi="Calibri" w:cs="Calibri"/>
+          <w:color w:val="21242C"/>
+          <w:kern w:val="0"/>
+          <w:sz w:val="20"/>
+          <w:szCs w:val="20"/>
+          <w:lang w:eastAsia="en-US" w:bidi="ar-SA"/>
+        </w:rPr>
+        <w:t xml:space="preserve">Cable cuts happen relatively frequently—"around every 3 days", according to networks analyst Stephan </w:t>
+      </w:r>
+      <w:proofErr w:type="spellStart"/>
+      <w:r>
+        <w:rPr>
+          <w:rFonts w:ascii="Calibri" w:eastAsia="Times New Roman" w:hAnsi="Calibri" w:cs="Calibri"/>
+          <w:color w:val="21242C"/>
+          <w:kern w:val="0"/>
+          <w:sz w:val="20"/>
+          <w:szCs w:val="20"/>
+          <w:lang w:eastAsia="en-US" w:bidi="ar-SA"/>
+        </w:rPr>
+        <w:t>Beckert</w:t>
+      </w:r>
+      <w:proofErr w:type="spellEnd"/>
+      <w:r>
+        <w:rPr>
+          <w:rFonts w:ascii="Calibri" w:eastAsia="Times New Roman" w:hAnsi="Calibri" w:cs="Calibri"/>
+          <w:color w:val="21242C"/>
+          <w:kern w:val="0"/>
+          <w:sz w:val="20"/>
+          <w:szCs w:val="20"/>
+          <w:lang w:eastAsia="en-US" w:bidi="ar-SA"/>
+        </w:rPr>
+        <w:t xml:space="preserve">.  Most of the time, the average Internet user doesn't even notice when cuts </w:t>
       </w:r>
       <w:proofErr w:type="gramStart"/>
       <w:r>
@@ -4221,7 +4224,7 @@
           <w:szCs w:val="20"/>
           <w:lang w:eastAsia="en-US" w:bidi="ar-SA"/>
         </w:rPr>
-        <w:t>doesn't</w:t>
+        <w:t>happen</w:t>
       </w:r>
       <w:proofErr w:type="gramEnd"/>
       <w:r>
@@ -4233,70 +4236,47 @@
           <w:szCs w:val="20"/>
           <w:lang w:eastAsia="en-US" w:bidi="ar-SA"/>
         </w:rPr>
-        <w:t xml:space="preserve"> take much to cut a cable. In 2011, a grandmother in the country of Georgia accidentally damaged a cable with her shovel, resulting in all of Armenia losing Internet access for 5 hours. </w:t>
-      </w:r>
-    </w:p>
-    <w:p>
-      <w:pPr>
-        <w:shd w:val="clear" w:color="auto" w:fill="FFFFFF"/>
-        <w:textAlignment w:val="baseline"/>
-        <w:rPr>
-          <w:rFonts w:ascii="Calibri" w:eastAsia="Times New Roman" w:hAnsi="Calibri" w:cs="Calibri"/>
-          <w:color w:val="21242C"/>
-          <w:kern w:val="0"/>
-          <w:sz w:val="20"/>
-          <w:szCs w:val="20"/>
-          <w:lang w:eastAsia="en-US" w:bidi="ar-SA"/>
-        </w:rPr>
-      </w:pPr>
-    </w:p>
-    <w:p>
-      <w:pPr>
-        <w:shd w:val="clear" w:color="auto" w:fill="FFFFFF"/>
-        <w:textAlignment w:val="baseline"/>
-        <w:rPr>
-          <w:rFonts w:ascii="Calibri" w:eastAsia="Times New Roman" w:hAnsi="Calibri" w:cs="Calibri"/>
-          <w:color w:val="21242C"/>
-          <w:kern w:val="0"/>
-          <w:sz w:val="20"/>
-          <w:szCs w:val="20"/>
-          <w:lang w:eastAsia="en-US" w:bidi="ar-SA"/>
-        </w:rPr>
-      </w:pPr>
-      <w:r>
-        <w:rPr>
-          <w:rFonts w:ascii="Calibri" w:eastAsia="Times New Roman" w:hAnsi="Calibri" w:cs="Calibri"/>
-          <w:color w:val="21242C"/>
-          <w:kern w:val="0"/>
-          <w:sz w:val="20"/>
-          <w:szCs w:val="20"/>
-          <w:lang w:eastAsia="en-US" w:bidi="ar-SA"/>
-        </w:rPr>
-        <w:t xml:space="preserve">Cable cuts happen relatively frequently—"around every 3 days", according to networks analyst Stephan </w:t>
-      </w:r>
-      <w:proofErr w:type="spellStart"/>
-      <w:r>
-        <w:rPr>
-          <w:rFonts w:ascii="Calibri" w:eastAsia="Times New Roman" w:hAnsi="Calibri" w:cs="Calibri"/>
-          <w:color w:val="21242C"/>
-          <w:kern w:val="0"/>
-          <w:sz w:val="20"/>
-          <w:szCs w:val="20"/>
-          <w:lang w:eastAsia="en-US" w:bidi="ar-SA"/>
-        </w:rPr>
-        <w:t>Beckert</w:t>
-      </w:r>
-      <w:proofErr w:type="spellEnd"/>
-      <w:r>
-        <w:rPr>
-          <w:rFonts w:ascii="Calibri" w:eastAsia="Times New Roman" w:hAnsi="Calibri" w:cs="Calibri"/>
-          <w:color w:val="21242C"/>
-          <w:kern w:val="0"/>
-          <w:sz w:val="20"/>
-          <w:szCs w:val="20"/>
-          <w:lang w:eastAsia="en-US" w:bidi="ar-SA"/>
-        </w:rPr>
-        <w:t xml:space="preserve">.  Most of the time, the average Internet user doesn't even notice when cuts </w:t>
+        <w:t xml:space="preserve"> and the cable gets fixed up by one of many cable repair ships.  When we do notice the cable cuts, that usually means there's a single point of failure and it's time to add redundancy to the system.</w:t>
+      </w:r>
+    </w:p>
+    <w:p>
+      <w:pPr>
+        <w:shd w:val="clear" w:color="auto" w:fill="FFFFFF"/>
+        <w:textAlignment w:val="baseline"/>
+        <w:rPr>
+          <w:rFonts w:ascii="Calibri" w:eastAsia="Times New Roman" w:hAnsi="Calibri" w:cs="Calibri"/>
+          <w:color w:val="21242C"/>
+          <w:kern w:val="0"/>
+          <w:sz w:val="20"/>
+          <w:szCs w:val="20"/>
+          <w:lang w:eastAsia="en-US" w:bidi="ar-SA"/>
+        </w:rPr>
+      </w:pPr>
+    </w:p>
+    <w:p>
+      <w:pPr>
+        <w:shd w:val="clear" w:color="auto" w:fill="FFFFFF"/>
+        <w:textAlignment w:val="baseline"/>
+        <w:rPr>
+          <w:rFonts w:ascii="Calibri" w:eastAsia="Times New Roman" w:hAnsi="Calibri" w:cs="Calibri"/>
+          <w:color w:val="21242C"/>
+          <w:kern w:val="0"/>
+          <w:sz w:val="20"/>
+          <w:szCs w:val="20"/>
+          <w:bdr w:val="none" w:sz="0" w:space="0" w:color="auto" w:frame="1"/>
+          <w:lang w:eastAsia="en-US" w:bidi="ar-SA"/>
+        </w:rPr>
+      </w:pPr>
+      <w:r>
+        <w:rPr>
+          <w:rFonts w:ascii="Calibri" w:eastAsia="Times New Roman" w:hAnsi="Calibri" w:cs="Calibri"/>
+          <w:color w:val="21242C"/>
+          <w:kern w:val="0"/>
+          <w:sz w:val="20"/>
+          <w:szCs w:val="20"/>
+          <w:lang w:eastAsia="en-US" w:bidi="ar-SA"/>
+        </w:rPr>
+        <w:t xml:space="preserve">Why don't we start off with redundancy everywhere? As you might guess, it's expensive. The underseas cable that connects Tonga to Fiji cost about $30 million, and that's a relatively short cable.  When Google installed a </w:t>
       </w:r>
       <w:proofErr w:type="gramStart"/>
       <w:r>
@@ -4308,7 +4288,7 @@
           <w:szCs w:val="20"/>
           <w:lang w:eastAsia="en-US" w:bidi="ar-SA"/>
         </w:rPr>
-        <w:t>happen</w:t>
+        <w:t>high speed</w:t>
       </w:r>
       <w:proofErr w:type="gramEnd"/>
       <w:r>
@@ -4320,142 +4300,6 @@
           <w:szCs w:val="20"/>
           <w:lang w:eastAsia="en-US" w:bidi="ar-SA"/>
         </w:rPr>
-        <w:t xml:space="preserve"> and the cable gets fixed up by one of many cable repair ships.  When we do notice the cable cuts, that usually means </w:t>
-      </w:r>
-      <w:proofErr w:type="gramStart"/>
-      <w:r>
-        <w:rPr>
-          <w:rFonts w:ascii="Calibri" w:eastAsia="Times New Roman" w:hAnsi="Calibri" w:cs="Calibri"/>
-          <w:color w:val="21242C"/>
-          <w:kern w:val="0"/>
-          <w:sz w:val="20"/>
-          <w:szCs w:val="20"/>
-          <w:lang w:eastAsia="en-US" w:bidi="ar-SA"/>
-        </w:rPr>
-        <w:t>there's</w:t>
-      </w:r>
-      <w:proofErr w:type="gramEnd"/>
-      <w:r>
-        <w:rPr>
-          <w:rFonts w:ascii="Calibri" w:eastAsia="Times New Roman" w:hAnsi="Calibri" w:cs="Calibri"/>
-          <w:color w:val="21242C"/>
-          <w:kern w:val="0"/>
-          <w:sz w:val="20"/>
-          <w:szCs w:val="20"/>
-          <w:lang w:eastAsia="en-US" w:bidi="ar-SA"/>
-        </w:rPr>
-        <w:t xml:space="preserve"> a single point of failure and it's time to add redundancy to the system.</w:t>
-      </w:r>
-    </w:p>
-    <w:p>
-      <w:pPr>
-        <w:shd w:val="clear" w:color="auto" w:fill="FFFFFF"/>
-        <w:textAlignment w:val="baseline"/>
-        <w:rPr>
-          <w:rFonts w:ascii="Calibri" w:eastAsia="Times New Roman" w:hAnsi="Calibri" w:cs="Calibri"/>
-          <w:color w:val="21242C"/>
-          <w:kern w:val="0"/>
-          <w:sz w:val="20"/>
-          <w:szCs w:val="20"/>
-          <w:lang w:eastAsia="en-US" w:bidi="ar-SA"/>
-        </w:rPr>
-      </w:pPr>
-    </w:p>
-    <w:p>
-      <w:pPr>
-        <w:shd w:val="clear" w:color="auto" w:fill="FFFFFF"/>
-        <w:textAlignment w:val="baseline"/>
-        <w:rPr>
-          <w:rFonts w:ascii="Calibri" w:eastAsia="Times New Roman" w:hAnsi="Calibri" w:cs="Calibri"/>
-          <w:color w:val="21242C"/>
-          <w:kern w:val="0"/>
-          <w:sz w:val="20"/>
-          <w:szCs w:val="20"/>
-          <w:bdr w:val="none" w:sz="0" w:space="0" w:color="auto" w:frame="1"/>
-          <w:lang w:eastAsia="en-US" w:bidi="ar-SA"/>
-        </w:rPr>
-      </w:pPr>
-      <w:r>
-        <w:rPr>
-          <w:rFonts w:ascii="Calibri" w:eastAsia="Times New Roman" w:hAnsi="Calibri" w:cs="Calibri"/>
-          <w:color w:val="21242C"/>
-          <w:kern w:val="0"/>
-          <w:sz w:val="20"/>
-          <w:szCs w:val="20"/>
-          <w:lang w:eastAsia="en-US" w:bidi="ar-SA"/>
-        </w:rPr>
-        <w:t xml:space="preserve">Why don't we start off with redundancy everywhere? As you might guess, </w:t>
-      </w:r>
-      <w:proofErr w:type="gramStart"/>
-      <w:r>
-        <w:rPr>
-          <w:rFonts w:ascii="Calibri" w:eastAsia="Times New Roman" w:hAnsi="Calibri" w:cs="Calibri"/>
-          <w:color w:val="21242C"/>
-          <w:kern w:val="0"/>
-          <w:sz w:val="20"/>
-          <w:szCs w:val="20"/>
-          <w:lang w:eastAsia="en-US" w:bidi="ar-SA"/>
-        </w:rPr>
-        <w:t>it's</w:t>
-      </w:r>
-      <w:proofErr w:type="gramEnd"/>
-      <w:r>
-        <w:rPr>
-          <w:rFonts w:ascii="Calibri" w:eastAsia="Times New Roman" w:hAnsi="Calibri" w:cs="Calibri"/>
-          <w:color w:val="21242C"/>
-          <w:kern w:val="0"/>
-          <w:sz w:val="20"/>
-          <w:szCs w:val="20"/>
-          <w:lang w:eastAsia="en-US" w:bidi="ar-SA"/>
-        </w:rPr>
-        <w:t xml:space="preserve"> expensive. The underseas cable that connects Tonga to Fiji cost about $30 million, and </w:t>
-      </w:r>
-      <w:proofErr w:type="gramStart"/>
-      <w:r>
-        <w:rPr>
-          <w:rFonts w:ascii="Calibri" w:eastAsia="Times New Roman" w:hAnsi="Calibri" w:cs="Calibri"/>
-          <w:color w:val="21242C"/>
-          <w:kern w:val="0"/>
-          <w:sz w:val="20"/>
-          <w:szCs w:val="20"/>
-          <w:lang w:eastAsia="en-US" w:bidi="ar-SA"/>
-        </w:rPr>
-        <w:t>that's</w:t>
-      </w:r>
-      <w:proofErr w:type="gramEnd"/>
-      <w:r>
-        <w:rPr>
-          <w:rFonts w:ascii="Calibri" w:eastAsia="Times New Roman" w:hAnsi="Calibri" w:cs="Calibri"/>
-          <w:color w:val="21242C"/>
-          <w:kern w:val="0"/>
-          <w:sz w:val="20"/>
-          <w:szCs w:val="20"/>
-          <w:lang w:eastAsia="en-US" w:bidi="ar-SA"/>
-        </w:rPr>
-        <w:t xml:space="preserve"> a relatively short cable.  When Google installed a </w:t>
-      </w:r>
-      <w:proofErr w:type="gramStart"/>
-      <w:r>
-        <w:rPr>
-          <w:rFonts w:ascii="Calibri" w:eastAsia="Times New Roman" w:hAnsi="Calibri" w:cs="Calibri"/>
-          <w:color w:val="21242C"/>
-          <w:kern w:val="0"/>
-          <w:sz w:val="20"/>
-          <w:szCs w:val="20"/>
-          <w:lang w:eastAsia="en-US" w:bidi="ar-SA"/>
-        </w:rPr>
-        <w:t>high speed</w:t>
-      </w:r>
-      <w:proofErr w:type="gramEnd"/>
-      <w:r>
-        <w:rPr>
-          <w:rFonts w:ascii="Calibri" w:eastAsia="Times New Roman" w:hAnsi="Calibri" w:cs="Calibri"/>
-          <w:color w:val="21242C"/>
-          <w:kern w:val="0"/>
-          <w:sz w:val="20"/>
-          <w:szCs w:val="20"/>
-          <w:lang w:eastAsia="en-US" w:bidi="ar-SA"/>
-        </w:rPr>
         <w:t xml:space="preserve"> fiber optic cable between the US and Tokyo, it cost $300 million dollars. </w:t>
       </w:r>
     </w:p>
@@ -4495,31 +4339,7 @@
           <w:szCs w:val="20"/>
           <w:lang w:eastAsia="en-US" w:bidi="ar-SA"/>
         </w:rPr>
-        <w:t xml:space="preserve">When </w:t>
-      </w:r>
-      <w:proofErr w:type="gramStart"/>
-      <w:r>
-        <w:rPr>
-          <w:rFonts w:ascii="Calibri" w:eastAsia="Times New Roman" w:hAnsi="Calibri" w:cs="Calibri"/>
-          <w:color w:val="21242C"/>
-          <w:kern w:val="0"/>
-          <w:sz w:val="20"/>
-          <w:szCs w:val="20"/>
-          <w:lang w:eastAsia="en-US" w:bidi="ar-SA"/>
-        </w:rPr>
-        <w:t>it's</w:t>
-      </w:r>
-      <w:proofErr w:type="gramEnd"/>
-      <w:r>
-        <w:rPr>
-          <w:rFonts w:ascii="Calibri" w:eastAsia="Times New Roman" w:hAnsi="Calibri" w:cs="Calibri"/>
-          <w:color w:val="21242C"/>
-          <w:kern w:val="0"/>
-          <w:sz w:val="20"/>
-          <w:szCs w:val="20"/>
-          <w:lang w:eastAsia="en-US" w:bidi="ar-SA"/>
-        </w:rPr>
-        <w:t xml:space="preserve"> too expensive to duplicate a resource, it may be possible to find ways for the system to gracefully degrade in the face of failure. During the Tonga outage, satellite providers rushed to provide Internet access.  They may not have been able to provide the same speeds as the fiber cable connection, but any Internet connection is better than no Internet connection at all.</w:t>
+        <w:t>When it's too expensive to duplicate a resource, it may be possible to find ways for the system to gracefully degrade in the face of failure. During the Tonga outage, satellite providers rushed to provide Internet access.  They may not have been able to provide the same speeds as the fiber cable connection, but any Internet connection is better than no Internet connection at all.</w:t>
       </w:r>
     </w:p>
     <w:p>
@@ -4603,7 +4423,7 @@
 </file>
 
 <file path=word/endnotes.xml><?xml version="1.0" encoding="utf-8"?>
-<w:endnotes xmlns:wpc="http://schemas.microsoft.com/office/word/2010/wordprocessingCanvas" xmlns:cx="http://schemas.microsoft.com/office/drawing/2014/chartex" xmlns:cx1="http://schemas.microsoft.com/office/drawing/2015/9/8/chartex" xmlns:cx2="http://schemas.microsoft.com/office/drawing/2015/10/21/chartex" xmlns:cx3="http://schemas.microsoft.com/office/drawing/2016/5/9/chartex" xmlns:cx4="http://schemas.microsoft.com/office/drawing/2016/5/10/chartex" xmlns:cx5="http://schemas.microsoft.com/office/drawing/2016/5/11/chartex" xmlns:cx6="http://schemas.microsoft.com/office/drawing/2016/5/12/chartex" xmlns:cx7="http://schemas.microsoft.com/office/drawing/2016/5/13/chartex" xmlns:cx8="http://schemas.microsoft.com/office/drawing/2016/5/14/chartex" xmlns:mc="http://schemas.openxmlformats.org/markup-compatibility/2006" xmlns:aink="http://schemas.microsoft.com/office/drawing/2016/ink" xmlns:am3d="http://schemas.microsoft.com/office/drawing/2017/model3d" xmlns:o="urn:schemas-microsoft-com:office:office" xmlns:r="http://schemas.openxmlformats.org/officeDocument/2006/relationships" xmlns:m="http://schemas.openxmlformats.org/officeDocument/2006/math" xmlns:v="urn:schemas-microsoft-com:vml" xmlns:wp14="http://schemas.microsoft.com/office/word/2010/wordprocessingDrawing" xmlns:wp="http://schemas.openxmlformats.org/drawingml/2006/wordprocessingDrawing" xmlns:w10="urn:schemas-microsoft-com:office:word" xmlns:w="http://schemas.openxmlformats.org/wordprocessingml/2006/main" xmlns:w14="http://schemas.microsoft.com/office/word/2010/wordml" xmlns:w15="http://schemas.microsoft.com/office/word/2012/wordml" xmlns:w16cex="http://schemas.microsoft.com/office/word/2018/wordml/cex" xmlns:w16cid="http://schemas.microsoft.com/office/word/2016/wordml/cid" xmlns:w16="http://schemas.microsoft.com/office/word/2018/wordml" xmlns:w16se="http://schemas.microsoft.com/office/word/2015/wordml/symex" xmlns:wpg="http://schemas.microsoft.com/office/word/2010/wordprocessingGroup" xmlns:wpi="http://schemas.microsoft.com/office/word/2010/wordprocessingInk" xmlns:wne="http://schemas.microsoft.com/office/word/2006/wordml" xmlns:wps="http://schemas.microsoft.com/office/word/2010/wordprocessingShape" mc:Ignorable="w14 w15 w16se w16cid w16 w16cex wp14">
+<w:endnotes xmlns:wpc="http://schemas.microsoft.com/office/word/2010/wordprocessingCanvas" xmlns:cx="http://schemas.microsoft.com/office/drawing/2014/chartex" xmlns:cx1="http://schemas.microsoft.com/office/drawing/2015/9/8/chartex" xmlns:cx2="http://schemas.microsoft.com/office/drawing/2015/10/21/chartex" xmlns:cx3="http://schemas.microsoft.com/office/drawing/2016/5/9/chartex" xmlns:cx4="http://schemas.microsoft.com/office/drawing/2016/5/10/chartex" xmlns:cx5="http://schemas.microsoft.com/office/drawing/2016/5/11/chartex" xmlns:cx6="http://schemas.microsoft.com/office/drawing/2016/5/12/chartex" xmlns:cx7="http://schemas.microsoft.com/office/drawing/2016/5/13/chartex" xmlns:cx8="http://schemas.microsoft.com/office/drawing/2016/5/14/chartex" xmlns:mc="http://schemas.openxmlformats.org/markup-compatibility/2006" xmlns:aink="http://schemas.microsoft.com/office/drawing/2016/ink" xmlns:am3d="http://schemas.microsoft.com/office/drawing/2017/model3d" xmlns:o="urn:schemas-microsoft-com:office:office" xmlns:r="http://schemas.openxmlformats.org/officeDocument/2006/relationships" xmlns:m="http://schemas.openxmlformats.org/officeDocument/2006/math" xmlns:v="urn:schemas-microsoft-com:vml" xmlns:wp14="http://schemas.microsoft.com/office/word/2010/wordprocessingDrawing" xmlns:wp="http://schemas.openxmlformats.org/drawingml/2006/wordprocessingDrawing" xmlns:w10="urn:schemas-microsoft-com:office:word" xmlns:w="http://schemas.openxmlformats.org/wordprocessingml/2006/main" xmlns:w14="http://schemas.microsoft.com/office/word/2010/wordml" xmlns:w15="http://schemas.microsoft.com/office/word/2012/wordml" xmlns:w16cex="http://schemas.microsoft.com/office/word/2018/wordml/cex" xmlns:w16cid="http://schemas.microsoft.com/office/word/2016/wordml/cid" xmlns:w16="http://schemas.microsoft.com/office/word/2018/wordml" xmlns:w16sdtdh="http://schemas.microsoft.com/office/word/2020/wordml/sdtdatahash" xmlns:w16se="http://schemas.microsoft.com/office/word/2015/wordml/symex" xmlns:wpg="http://schemas.microsoft.com/office/word/2010/wordprocessingGroup" xmlns:wpi="http://schemas.microsoft.com/office/word/2010/wordprocessingInk" xmlns:wne="http://schemas.microsoft.com/office/word/2006/wordml" xmlns:wps="http://schemas.microsoft.com/office/word/2010/wordprocessingShape" mc:Ignorable="w14 w15 w16se w16cid w16 w16cex w16sdtdh wp14">
   <w:endnote w:type="separator" w:id="-1">
     <w:p>
       <w:r>
@@ -4622,7 +4442,7 @@
 </file>
 
 <file path=word/footer1.xml><?xml version="1.0" encoding="utf-8"?>
-<w:ftr xmlns:wpc="http://schemas.microsoft.com/office/word/2010/wordprocessingCanvas" xmlns:cx="http://schemas.microsoft.com/office/drawing/2014/chartex" xmlns:cx1="http://schemas.microsoft.com/office/drawing/2015/9/8/chartex" xmlns:cx2="http://schemas.microsoft.com/office/drawing/2015/10/21/chartex" xmlns:cx3="http://schemas.microsoft.com/office/drawing/2016/5/9/chartex" xmlns:cx4="http://schemas.microsoft.com/office/drawing/2016/5/10/chartex" xmlns:cx5="http://schemas.microsoft.com/office/drawing/2016/5/11/chartex" xmlns:cx6="http://schemas.microsoft.com/office/drawing/2016/5/12/chartex" xmlns:cx7="http://schemas.microsoft.com/office/drawing/2016/5/13/chartex" xmlns:cx8="http://schemas.microsoft.com/office/drawing/2016/5/14/chartex" xmlns:mc="http://schemas.openxmlformats.org/markup-compatibility/2006" xmlns:aink="http://schemas.microsoft.com/office/drawing/2016/ink" xmlns:am3d="http://schemas.microsoft.com/office/drawing/2017/model3d" xmlns:o="urn:schemas-microsoft-com:office:office" xmlns:r="http://schemas.openxmlformats.org/officeDocument/2006/relationships" xmlns:m="http://schemas.openxmlformats.org/officeDocument/2006/math" xmlns:v="urn:schemas-microsoft-com:vml" xmlns:wp14="http://schemas.microsoft.com/office/word/2010/wordprocessingDrawing" xmlns:wp="http://schemas.openxmlformats.org/drawingml/2006/wordprocessingDrawing" xmlns:w10="urn:schemas-microsoft-com:office:word" xmlns:w="http://schemas.openxmlformats.org/wordprocessingml/2006/main" xmlns:w14="http://schemas.microsoft.com/office/word/2010/wordml" xmlns:w15="http://schemas.microsoft.com/office/word/2012/wordml" xmlns:w16cex="http://schemas.microsoft.com/office/word/2018/wordml/cex" xmlns:w16cid="http://schemas.microsoft.com/office/word/2016/wordml/cid" xmlns:w16="http://schemas.microsoft.com/office/word/2018/wordml" xmlns:w16se="http://schemas.microsoft.com/office/word/2015/wordml/symex" xmlns:wpg="http://schemas.microsoft.com/office/word/2010/wordprocessingGroup" xmlns:wpi="http://schemas.microsoft.com/office/word/2010/wordprocessingInk" xmlns:wne="http://schemas.microsoft.com/office/word/2006/wordml" xmlns:wps="http://schemas.microsoft.com/office/word/2010/wordprocessingShape" mc:Ignorable="w14 w15 w16se w16cid w16 w16cex wp14">
+<w:ftr xmlns:wpc="http://schemas.microsoft.com/office/word/2010/wordprocessingCanvas" xmlns:cx="http://schemas.microsoft.com/office/drawing/2014/chartex" xmlns:cx1="http://schemas.microsoft.com/office/drawing/2015/9/8/chartex" xmlns:cx2="http://schemas.microsoft.com/office/drawing/2015/10/21/chartex" xmlns:cx3="http://schemas.microsoft.com/office/drawing/2016/5/9/chartex" xmlns:cx4="http://schemas.microsoft.com/office/drawing/2016/5/10/chartex" xmlns:cx5="http://schemas.microsoft.com/office/drawing/2016/5/11/chartex" xmlns:cx6="http://schemas.microsoft.com/office/drawing/2016/5/12/chartex" xmlns:cx7="http://schemas.microsoft.com/office/drawing/2016/5/13/chartex" xmlns:cx8="http://schemas.microsoft.com/office/drawing/2016/5/14/chartex" xmlns:mc="http://schemas.openxmlformats.org/markup-compatibility/2006" xmlns:aink="http://schemas.microsoft.com/office/drawing/2016/ink" xmlns:am3d="http://schemas.microsoft.com/office/drawing/2017/model3d" xmlns:o="urn:schemas-microsoft-com:office:office" xmlns:r="http://schemas.openxmlformats.org/officeDocument/2006/relationships" xmlns:m="http://schemas.openxmlformats.org/officeDocument/2006/math" xmlns:v="urn:schemas-microsoft-com:vml" xmlns:wp14="http://schemas.microsoft.com/office/word/2010/wordprocessingDrawing" xmlns:wp="http://schemas.openxmlformats.org/drawingml/2006/wordprocessingDrawing" xmlns:w10="urn:schemas-microsoft-com:office:word" xmlns:w="http://schemas.openxmlformats.org/wordprocessingml/2006/main" xmlns:w14="http://schemas.microsoft.com/office/word/2010/wordml" xmlns:w15="http://schemas.microsoft.com/office/word/2012/wordml" xmlns:w16cex="http://schemas.microsoft.com/office/word/2018/wordml/cex" xmlns:w16cid="http://schemas.microsoft.com/office/word/2016/wordml/cid" xmlns:w16="http://schemas.microsoft.com/office/word/2018/wordml" xmlns:w16sdtdh="http://schemas.microsoft.com/office/word/2020/wordml/sdtdatahash" xmlns:w16se="http://schemas.microsoft.com/office/word/2015/wordml/symex" xmlns:wpg="http://schemas.microsoft.com/office/word/2010/wordprocessingGroup" xmlns:wpi="http://schemas.microsoft.com/office/word/2010/wordprocessingInk" xmlns:wne="http://schemas.microsoft.com/office/word/2006/wordml" xmlns:wps="http://schemas.microsoft.com/office/word/2010/wordprocessingShape" mc:Ignorable="w14 w15 w16se w16cid w16 w16cex w16sdtdh wp14">
   <w:p>
     <w:pPr>
       <w:pBdr>
@@ -4695,7 +4515,7 @@
 </file>
 
 <file path=word/footnotes.xml><?xml version="1.0" encoding="utf-8"?>
-<w:footnotes xmlns:wpc="http://schemas.microsoft.com/office/word/2010/wordprocessingCanvas" xmlns:cx="http://schemas.microsoft.com/office/drawing/2014/chartex" xmlns:cx1="http://schemas.microsoft.com/office/drawing/2015/9/8/chartex" xmlns:cx2="http://schemas.microsoft.com/office/drawing/2015/10/21/chartex" xmlns:cx3="http://schemas.microsoft.com/office/drawing/2016/5/9/chartex" xmlns:cx4="http://schemas.microsoft.com/office/drawing/2016/5/10/chartex" xmlns:cx5="http://schemas.microsoft.com/office/drawing/2016/5/11/chartex" xmlns:cx6="http://schemas.microsoft.com/office/drawing/2016/5/12/chartex" xmlns:cx7="http://schemas.microsoft.com/office/drawing/2016/5/13/chartex" xmlns:cx8="http://schemas.microsoft.com/office/drawing/2016/5/14/chartex" xmlns:mc="http://schemas.openxmlformats.org/markup-compatibility/2006" xmlns:aink="http://schemas.microsoft.com/office/drawing/2016/ink" xmlns:am3d="http://schemas.microsoft.com/office/drawing/2017/model3d" xmlns:o="urn:schemas-microsoft-com:office:office" xmlns:r="http://schemas.openxmlformats.org/officeDocument/2006/relationships" xmlns:m="http://schemas.openxmlformats.org/officeDocument/2006/math" xmlns:v="urn:schemas-microsoft-com:vml" xmlns:wp14="http://schemas.microsoft.com/office/word/2010/wordprocessingDrawing" xmlns:wp="http://schemas.openxmlformats.org/drawingml/2006/wordprocessingDrawing" xmlns:w10="urn:schemas-microsoft-com:office:word" xmlns:w="http://schemas.openxmlformats.org/wordprocessingml/2006/main" xmlns:w14="http://schemas.microsoft.com/office/word/2010/wordml" xmlns:w15="http://schemas.microsoft.com/office/word/2012/wordml" xmlns:w16cex="http://schemas.microsoft.com/office/word/2018/wordml/cex" xmlns:w16cid="http://schemas.microsoft.com/office/word/2016/wordml/cid" xmlns:w16="http://schemas.microsoft.com/office/word/2018/wordml" xmlns:w16se="http://schemas.microsoft.com/office/word/2015/wordml/symex" xmlns:wpg="http://schemas.microsoft.com/office/word/2010/wordprocessingGroup" xmlns:wpi="http://schemas.microsoft.com/office/word/2010/wordprocessingInk" xmlns:wne="http://schemas.microsoft.com/office/word/2006/wordml" xmlns:wps="http://schemas.microsoft.com/office/word/2010/wordprocessingShape" mc:Ignorable="w14 w15 w16se w16cid w16 w16cex wp14">
+<w:footnotes xmlns:wpc="http://schemas.microsoft.com/office/word/2010/wordprocessingCanvas" xmlns:cx="http://schemas.microsoft.com/office/drawing/2014/chartex" xmlns:cx1="http://schemas.microsoft.com/office/drawing/2015/9/8/chartex" xmlns:cx2="http://schemas.microsoft.com/office/drawing/2015/10/21/chartex" xmlns:cx3="http://schemas.microsoft.com/office/drawing/2016/5/9/chartex" xmlns:cx4="http://schemas.microsoft.com/office/drawing/2016/5/10/chartex" xmlns:cx5="http://schemas.microsoft.com/office/drawing/2016/5/11/chartex" xmlns:cx6="http://schemas.microsoft.com/office/drawing/2016/5/12/chartex" xmlns:cx7="http://schemas.microsoft.com/office/drawing/2016/5/13/chartex" xmlns:cx8="http://schemas.microsoft.com/office/drawing/2016/5/14/chartex" xmlns:mc="http://schemas.openxmlformats.org/markup-compatibility/2006" xmlns:aink="http://schemas.microsoft.com/office/drawing/2016/ink" xmlns:am3d="http://schemas.microsoft.com/office/drawing/2017/model3d" xmlns:o="urn:schemas-microsoft-com:office:office" xmlns:r="http://schemas.openxmlformats.org/officeDocument/2006/relationships" xmlns:m="http://schemas.openxmlformats.org/officeDocument/2006/math" xmlns:v="urn:schemas-microsoft-com:vml" xmlns:wp14="http://schemas.microsoft.com/office/word/2010/wordprocessingDrawing" xmlns:wp="http://schemas.openxmlformats.org/drawingml/2006/wordprocessingDrawing" xmlns:w10="urn:schemas-microsoft-com:office:word" xmlns:w="http://schemas.openxmlformats.org/wordprocessingml/2006/main" xmlns:w14="http://schemas.microsoft.com/office/word/2010/wordml" xmlns:w15="http://schemas.microsoft.com/office/word/2012/wordml" xmlns:w16cex="http://schemas.microsoft.com/office/word/2018/wordml/cex" xmlns:w16cid="http://schemas.microsoft.com/office/word/2016/wordml/cid" xmlns:w16="http://schemas.microsoft.com/office/word/2018/wordml" xmlns:w16sdtdh="http://schemas.microsoft.com/office/word/2020/wordml/sdtdatahash" xmlns:w16se="http://schemas.microsoft.com/office/word/2015/wordml/symex" xmlns:wpg="http://schemas.microsoft.com/office/word/2010/wordprocessingGroup" xmlns:wpi="http://schemas.microsoft.com/office/word/2010/wordprocessingInk" xmlns:wne="http://schemas.microsoft.com/office/word/2006/wordml" xmlns:wps="http://schemas.microsoft.com/office/word/2010/wordprocessingShape" mc:Ignorable="w14 w15 w16se w16cid w16 w16cex w16sdtdh wp14">
   <w:footnote w:type="separator" w:id="-1">
     <w:p>
       <w:r>
@@ -4714,7 +4534,7 @@
 </file>
 
 <file path=word/numbering.xml><?xml version="1.0" encoding="utf-8"?>
-<w:numbering xmlns:wpc="http://schemas.microsoft.com/office/word/2010/wordprocessingCanvas" xmlns:cx="http://schemas.microsoft.com/office/drawing/2014/chartex" xmlns:cx1="http://schemas.microsoft.com/office/drawing/2015/9/8/chartex" xmlns:cx2="http://schemas.microsoft.com/office/drawing/2015/10/21/chartex" xmlns:cx3="http://schemas.microsoft.com/office/drawing/2016/5/9/chartex" xmlns:cx4="http://schemas.microsoft.com/office/drawing/2016/5/10/chartex" xmlns:cx5="http://schemas.microsoft.com/office/drawing/2016/5/11/chartex" xmlns:cx6="http://schemas.microsoft.com/office/drawing/2016/5/12/chartex" xmlns:cx7="http://schemas.microsoft.com/office/drawing/2016/5/13/chartex" xmlns:cx8="http://schemas.microsoft.com/office/drawing/2016/5/14/chartex" xmlns:mc="http://schemas.openxmlformats.org/markup-compatibility/2006" xmlns:aink="http://schemas.microsoft.com/office/drawing/2016/ink" xmlns:am3d="http://schemas.microsoft.com/office/drawing/2017/model3d" xmlns:o="urn:schemas-microsoft-com:office:office" xmlns:r="http://schemas.openxmlformats.org/officeDocument/2006/relationships" xmlns:m="http://schemas.openxmlformats.org/officeDocument/2006/math" xmlns:v="urn:schemas-microsoft-com:vml" xmlns:wp14="http://schemas.microsoft.com/office/word/2010/wordprocessingDrawing" xmlns:wp="http://schemas.openxmlformats.org/drawingml/2006/wordprocessingDrawing" xmlns:w10="urn:schemas-microsoft-com:office:word" xmlns:w="http://schemas.openxmlformats.org/wordprocessingml/2006/main" xmlns:w14="http://schemas.microsoft.com/office/word/2010/wordml" xmlns:w15="http://schemas.microsoft.com/office/word/2012/wordml" xmlns:w16cex="http://schemas.microsoft.com/office/word/2018/wordml/cex" xmlns:w16cid="http://schemas.microsoft.com/office/word/2016/wordml/cid" xmlns:w16="http://schemas.microsoft.com/office/word/2018/wordml" xmlns:w16se="http://schemas.microsoft.com/office/word/2015/wordml/symex" xmlns:wpg="http://schemas.microsoft.com/office/word/2010/wordprocessingGroup" xmlns:wpi="http://schemas.microsoft.com/office/word/2010/wordprocessingInk" xmlns:wne="http://schemas.microsoft.com/office/word/2006/wordml" xmlns:wps="http://schemas.microsoft.com/office/word/2010/wordprocessingShape" mc:Ignorable="w14 w15 w16se w16cid w16 w16cex wp14">
+<w:numbering xmlns:wpc="http://schemas.microsoft.com/office/word/2010/wordprocessingCanvas" xmlns:cx="http://schemas.microsoft.com/office/drawing/2014/chartex" xmlns:cx1="http://schemas.microsoft.com/office/drawing/2015/9/8/chartex" xmlns:cx2="http://schemas.microsoft.com/office/drawing/2015/10/21/chartex" xmlns:cx3="http://schemas.microsoft.com/office/drawing/2016/5/9/chartex" xmlns:cx4="http://schemas.microsoft.com/office/drawing/2016/5/10/chartex" xmlns:cx5="http://schemas.microsoft.com/office/drawing/2016/5/11/chartex" xmlns:cx6="http://schemas.microsoft.com/office/drawing/2016/5/12/chartex" xmlns:cx7="http://schemas.microsoft.com/office/drawing/2016/5/13/chartex" xmlns:cx8="http://schemas.microsoft.com/office/drawing/2016/5/14/chartex" xmlns:mc="http://schemas.openxmlformats.org/markup-compatibility/2006" xmlns:aink="http://schemas.microsoft.com/office/drawing/2016/ink" xmlns:am3d="http://schemas.microsoft.com/office/drawing/2017/model3d" xmlns:o="urn:schemas-microsoft-com:office:office" xmlns:r="http://schemas.openxmlformats.org/officeDocument/2006/relationships" xmlns:m="http://schemas.openxmlformats.org/officeDocument/2006/math" xmlns:v="urn:schemas-microsoft-com:vml" xmlns:wp14="http://schemas.microsoft.com/office/word/2010/wordprocessingDrawing" xmlns:wp="http://schemas.openxmlformats.org/drawingml/2006/wordprocessingDrawing" xmlns:w10="urn:schemas-microsoft-com:office:word" xmlns:w="http://schemas.openxmlformats.org/wordprocessingml/2006/main" xmlns:w14="http://schemas.microsoft.com/office/word/2010/wordml" xmlns:w15="http://schemas.microsoft.com/office/word/2012/wordml" xmlns:w16cex="http://schemas.microsoft.com/office/word/2018/wordml/cex" xmlns:w16cid="http://schemas.microsoft.com/office/word/2016/wordml/cid" xmlns:w16="http://schemas.microsoft.com/office/word/2018/wordml" xmlns:w16sdtdh="http://schemas.microsoft.com/office/word/2020/wordml/sdtdatahash" xmlns:w16se="http://schemas.microsoft.com/office/word/2015/wordml/symex" xmlns:wpg="http://schemas.microsoft.com/office/word/2010/wordprocessingGroup" xmlns:wpi="http://schemas.microsoft.com/office/word/2010/wordprocessingInk" xmlns:wne="http://schemas.microsoft.com/office/word/2006/wordml" xmlns:wps="http://schemas.microsoft.com/office/word/2010/wordprocessingShape" mc:Ignorable="w14 w15 w16se w16cid w16 w16cex w16sdtdh wp14">
   <w:abstractNum w:abstractNumId="0" w15:restartNumberingAfterBreak="0">
     <w:nsid w:val="2DD8716D"/>
     <w:multiLevelType w:val="multilevel"/>
@@ -5371,7 +5191,7 @@
 </file>
 
 <file path=word/styles.xml><?xml version="1.0" encoding="utf-8"?>
-<w:styles xmlns:mc="http://schemas.openxmlformats.org/markup-compatibility/2006" xmlns:r="http://schemas.openxmlformats.org/officeDocument/2006/relationships" xmlns:w="http://schemas.openxmlformats.org/wordprocessingml/2006/main" xmlns:w14="http://schemas.microsoft.com/office/word/2010/wordml" xmlns:w15="http://schemas.microsoft.com/office/word/2012/wordml" xmlns:w16cex="http://schemas.microsoft.com/office/word/2018/wordml/cex" xmlns:w16cid="http://schemas.microsoft.com/office/word/2016/wordml/cid" xmlns:w16="http://schemas.microsoft.com/office/word/2018/wordml" xmlns:w16se="http://schemas.microsoft.com/office/word/2015/wordml/symex" mc:Ignorable="w14 w15 w16se w16cid w16 w16cex">
+<w:styles xmlns:mc="http://schemas.openxmlformats.org/markup-compatibility/2006" xmlns:r="http://schemas.openxmlformats.org/officeDocument/2006/relationships" xmlns:w="http://schemas.openxmlformats.org/wordprocessingml/2006/main" xmlns:w14="http://schemas.microsoft.com/office/word/2010/wordml" xmlns:w15="http://schemas.microsoft.com/office/word/2012/wordml" xmlns:w16cex="http://schemas.microsoft.com/office/word/2018/wordml/cex" xmlns:w16cid="http://schemas.microsoft.com/office/word/2016/wordml/cid" xmlns:w16="http://schemas.microsoft.com/office/word/2018/wordml" xmlns:w16sdtdh="http://schemas.microsoft.com/office/word/2020/wordml/sdtdatahash" xmlns:w16se="http://schemas.microsoft.com/office/word/2015/wordml/symex" mc:Ignorable="w14 w15 w16se w16cid w16 w16cex w16sdtdh">
   <w:docDefaults>
     <w:rPrDefault>
       <w:rPr>

--- a/notes/2122/Set10RoutingWithRedundancy.docx
+++ b/notes/2122/Set10RoutingWithRedundancy.docx
@@ -791,7 +791,27 @@
           <w:szCs w:val="20"/>
           <w:shd w:val="clear" w:color="auto" w:fill="FFFFFF"/>
         </w:rPr>
-        <w:t>You can think of IP packets like postal letters: the header is the envelope with all the routing information that's needed by the post office, and the payload is the letter that's read only by the recipient.</w:t>
+        <w:t xml:space="preserve">You can think of IP packets like postal letters: the header is the envelope with all the routing information that's needed by the post office, and the </w:t>
+      </w:r>
+      <w:r>
+        <w:rPr>
+          <w:rFonts w:ascii="Calibri" w:hAnsi="Calibri" w:cs="Calibri"/>
+          <w:color w:val="21242C"/>
+          <w:sz w:val="20"/>
+          <w:szCs w:val="20"/>
+          <w:shd w:val="clear" w:color="auto" w:fill="FFFFFF"/>
+        </w:rPr>
+        <w:t>data</w:t>
+      </w:r>
+      <w:r>
+        <w:rPr>
+          <w:rFonts w:ascii="Calibri" w:hAnsi="Calibri" w:cs="Calibri"/>
+          <w:color w:val="21242C"/>
+          <w:sz w:val="20"/>
+          <w:szCs w:val="20"/>
+          <w:shd w:val="clear" w:color="auto" w:fill="FFFFFF"/>
+        </w:rPr>
+        <w:t xml:space="preserve"> is the letter that's read only by the recipient.</w:t>
       </w:r>
     </w:p>
     <w:p>
